--- a/17062019kayzinhan.docx
+++ b/17062019kayzinhan.docx
@@ -464,8 +464,6 @@
               </w:rPr>
               <w:t>2. Code Review</w:t>
             </w:r>
-            <w:bookmarkStart w:id="0" w:name="_GoBack"/>
-            <w:bookmarkEnd w:id="0"/>
           </w:p>
         </w:tc>
         <w:tc>
@@ -547,6 +545,14 @@
                 <w:bCs/>
               </w:rPr>
             </w:pPr>
+            <w:r>
+              <w:rPr>
+                <w:rFonts w:ascii="Arial" w:hAnsi="Arial" w:cs="Arial"/>
+                <w:b/>
+                <w:bCs/>
+              </w:rPr>
+              <w:t>18.6.2019</w:t>
+            </w:r>
           </w:p>
         </w:tc>
         <w:tc>
@@ -561,6 +567,82 @@
                 <w:bCs/>
               </w:rPr>
             </w:pPr>
+            <w:r>
+              <w:rPr>
+                <w:rFonts w:ascii="Arial" w:hAnsi="Arial" w:cs="Arial"/>
+                <w:b/>
+                <w:bCs/>
+              </w:rPr>
+              <w:t xml:space="preserve">1. </w:t>
+            </w:r>
+            <w:r>
+              <w:rPr>
+                <w:rFonts w:ascii="Arial" w:hAnsi="Arial" w:cs="Arial"/>
+                <w:b/>
+                <w:bCs/>
+              </w:rPr>
+              <w:t>Java Assignment (</w:t>
+            </w:r>
+            <w:r>
+              <w:rPr>
+                <w:rFonts w:ascii="Arial" w:hAnsi="Arial" w:cs="Arial"/>
+                <w:b/>
+                <w:bCs/>
+              </w:rPr>
+              <w:t xml:space="preserve">Data </w:t>
+            </w:r>
+            <w:bookmarkStart w:id="0" w:name="_GoBack"/>
+            <w:bookmarkEnd w:id="0"/>
+            <w:r>
+              <w:rPr>
+                <w:rFonts w:ascii="Arial" w:hAnsi="Arial" w:cs="Arial"/>
+                <w:b/>
+                <w:bCs/>
+              </w:rPr>
+              <w:t>Saver</w:t>
+            </w:r>
+            <w:r>
+              <w:rPr>
+                <w:rFonts w:ascii="Arial" w:hAnsi="Arial" w:cs="Arial"/>
+                <w:b/>
+                <w:bCs/>
+              </w:rPr>
+              <w:t>)</w:t>
+            </w:r>
+          </w:p>
+          <w:p>
+            <w:pPr>
+              <w:rPr>
+                <w:rFonts w:ascii="Arial" w:hAnsi="Arial" w:cs="Arial"/>
+                <w:b/>
+                <w:bCs/>
+              </w:rPr>
+            </w:pPr>
+            <w:r>
+              <w:rPr>
+                <w:rFonts w:ascii="Arial" w:hAnsi="Arial" w:cs="Arial"/>
+                <w:b/>
+                <w:bCs/>
+              </w:rPr>
+              <w:t>2. Code Review</w:t>
+            </w:r>
+          </w:p>
+          <w:p>
+            <w:pPr>
+              <w:rPr>
+                <w:rFonts w:ascii="Arial" w:hAnsi="Arial" w:cs="Arial"/>
+                <w:b/>
+                <w:bCs/>
+              </w:rPr>
+            </w:pPr>
+            <w:r>
+              <w:rPr>
+                <w:rFonts w:ascii="Arial" w:hAnsi="Arial" w:cs="Arial"/>
+                <w:b/>
+                <w:bCs/>
+              </w:rPr>
+              <w:t>3. Logger Configuration</w:t>
+            </w:r>
           </w:p>
         </w:tc>
         <w:tc>
@@ -576,6 +658,14 @@
                 <w:bCs/>
               </w:rPr>
             </w:pPr>
+            <w:r>
+              <w:rPr>
+                <w:rFonts w:ascii="Arial" w:hAnsi="Arial" w:cs="Arial"/>
+                <w:b/>
+                <w:bCs/>
+              </w:rPr>
+              <w:t>Done</w:t>
+            </w:r>
           </w:p>
         </w:tc>
         <w:tc>
@@ -1753,7 +1843,7 @@
   <a:extraClrSchemeLst/>
   <a:extLst>
     <a:ext uri="{05A4C25C-085E-4340-85A3-A5531E510DB2}">
-      <thm15:themeFamily xmlns="" xmlns:thm15="http://schemas.microsoft.com/office/thememl/2012/main" name="Office Theme" id="{62F939B6-93AF-4DB8-9C6B-D6C7DFDC589F}" vid="{4A3C46E8-61CC-4603-A589-7422A47A8E4A}"/>
+      <thm15:themeFamily xmlns:thm15="http://schemas.microsoft.com/office/thememl/2012/main" xmlns="" name="Office Theme" id="{62F939B6-93AF-4DB8-9C6B-D6C7DFDC589F}" vid="{4A3C46E8-61CC-4603-A589-7422A47A8E4A}"/>
     </a:ext>
   </a:extLst>
 </a:theme>
@@ -1764,7 +1854,7 @@
 </file>
 
 <file path=customXml/itemProps1.xml><?xml version="1.0" encoding="utf-8"?>
-<ds:datastoreItem xmlns:ds="http://schemas.openxmlformats.org/officeDocument/2006/customXml" ds:itemID="{FD54631A-9D2E-43BF-8160-88165114297B}">
+<ds:datastoreItem xmlns:ds="http://schemas.openxmlformats.org/officeDocument/2006/customXml" ds:itemID="{7C100CD9-821A-44BC-87BD-F2072116086C}">
   <ds:schemaRefs>
     <ds:schemaRef ds:uri="http://schemas.openxmlformats.org/officeDocument/2006/bibliography"/>
   </ds:schemaRefs>

--- a/17062019kayzinhan.docx
+++ b/17062019kayzinhan.docx
@@ -50,25 +50,7 @@
           <w:sz w:val="24"/>
           <w:szCs w:val="24"/>
         </w:rPr>
-        <w:t xml:space="preserve">The purpose of this form is to maintain a brief memo of student’s progress and supervisor reviews. The supervisor who monitors the student's performance during this period should fill out the form and mail this form to the UCSY supervisor or place it in a sealed </w:t>
-      </w:r>
-      <w:proofErr w:type="spellStart"/>
-      <w:r>
-        <w:rPr>
-          <w:rFonts w:ascii="Arial" w:hAnsi="Arial" w:cs="Arial"/>
-          <w:sz w:val="24"/>
-          <w:szCs w:val="24"/>
-        </w:rPr>
-        <w:t>enveloped</w:t>
-      </w:r>
-      <w:proofErr w:type="spellEnd"/>
-      <w:r>
-        <w:rPr>
-          <w:rFonts w:ascii="Arial" w:hAnsi="Arial" w:cs="Arial"/>
-          <w:sz w:val="24"/>
-          <w:szCs w:val="24"/>
-        </w:rPr>
-        <w:t xml:space="preserve"> and give it to the student to bring it back to the UCSY.   </w:t>
+        <w:t xml:space="preserve">The purpose of this form is to maintain a brief memo of student’s progress and supervisor reviews. The supervisor who monitors the student's performance during this period should fill out the form and mail this form to the UCSY supervisor or place it in a sealed enveloped and give it to the student to bring it back to the UCSY.   </w:t>
       </w:r>
     </w:p>
     <w:p>
@@ -573,15 +555,7 @@
                 <w:b/>
                 <w:bCs/>
               </w:rPr>
-              <w:t xml:space="preserve">1. </w:t>
-            </w:r>
-            <w:r>
-              <w:rPr>
-                <w:rFonts w:ascii="Arial" w:hAnsi="Arial" w:cs="Arial"/>
-                <w:b/>
-                <w:bCs/>
-              </w:rPr>
-              <w:t>Java Assignment (</w:t>
+              <w:t>1. Java Assignment (</w:t>
             </w:r>
             <w:r>
               <w:rPr>
@@ -591,23 +565,13 @@
               </w:rPr>
               <w:t xml:space="preserve">Data </w:t>
             </w:r>
-            <w:bookmarkStart w:id="0" w:name="_GoBack"/>
-            <w:bookmarkEnd w:id="0"/>
-            <w:r>
-              <w:rPr>
-                <w:rFonts w:ascii="Arial" w:hAnsi="Arial" w:cs="Arial"/>
-                <w:b/>
-                <w:bCs/>
-              </w:rPr>
-              <w:t>Saver</w:t>
-            </w:r>
-            <w:r>
-              <w:rPr>
-                <w:rFonts w:ascii="Arial" w:hAnsi="Arial" w:cs="Arial"/>
-                <w:b/>
-                <w:bCs/>
-              </w:rPr>
-              <w:t>)</w:t>
+            <w:r>
+              <w:rPr>
+                <w:rFonts w:ascii="Arial" w:hAnsi="Arial" w:cs="Arial"/>
+                <w:b/>
+                <w:bCs/>
+              </w:rPr>
+              <w:t>Saver)</w:t>
             </w:r>
           </w:p>
           <w:p>
@@ -724,6 +688,14 @@
                 <w:bCs/>
               </w:rPr>
             </w:pPr>
+            <w:r>
+              <w:rPr>
+                <w:rFonts w:ascii="Arial" w:hAnsi="Arial" w:cs="Arial"/>
+                <w:b/>
+                <w:bCs/>
+              </w:rPr>
+              <w:t>19.6.2019</w:t>
+            </w:r>
           </w:p>
         </w:tc>
         <w:tc>
@@ -738,6 +710,99 @@
                 <w:bCs/>
               </w:rPr>
             </w:pPr>
+            <w:r>
+              <w:rPr>
+                <w:rFonts w:ascii="Arial" w:hAnsi="Arial" w:cs="Arial"/>
+                <w:b/>
+                <w:bCs/>
+              </w:rPr>
+              <w:t>1. Java Assignment (Modified Error Handler)</w:t>
+            </w:r>
+          </w:p>
+          <w:p>
+            <w:pPr>
+              <w:rPr>
+                <w:rFonts w:ascii="Arial" w:hAnsi="Arial" w:cs="Arial"/>
+                <w:b/>
+                <w:bCs/>
+              </w:rPr>
+            </w:pPr>
+            <w:r>
+              <w:rPr>
+                <w:rFonts w:ascii="Arial" w:hAnsi="Arial" w:cs="Arial"/>
+                <w:b/>
+                <w:bCs/>
+              </w:rPr>
+              <w:t>2. Code Review</w:t>
+            </w:r>
+          </w:p>
+          <w:p>
+            <w:pPr>
+              <w:rPr>
+                <w:rFonts w:ascii="Arial" w:hAnsi="Arial" w:cs="Arial"/>
+                <w:b/>
+                <w:bCs/>
+              </w:rPr>
+            </w:pPr>
+            <w:r>
+              <w:rPr>
+                <w:rFonts w:ascii="Arial" w:hAnsi="Arial" w:cs="Arial"/>
+                <w:b/>
+                <w:bCs/>
+              </w:rPr>
+              <w:t>3. log4j Configuration with</w:t>
+            </w:r>
+            <w:r>
+              <w:rPr>
+                <w:rFonts w:ascii="Arial" w:hAnsi="Arial" w:cs="Arial"/>
+                <w:b/>
+                <w:bCs/>
+              </w:rPr>
+              <w:t xml:space="preserve"> </w:t>
+            </w:r>
+            <w:r>
+              <w:rPr>
+                <w:rFonts w:ascii="Arial" w:hAnsi="Arial" w:cs="Arial"/>
+                <w:b/>
+                <w:bCs/>
+              </w:rPr>
+              <w:t>output</w:t>
+            </w:r>
+            <w:r>
+              <w:rPr>
+                <w:rFonts w:ascii="Arial" w:hAnsi="Arial" w:cs="Arial"/>
+                <w:b/>
+                <w:bCs/>
+              </w:rPr>
+              <w:t xml:space="preserve"> file</w:t>
+            </w:r>
+          </w:p>
+          <w:p>
+            <w:pPr>
+              <w:rPr>
+                <w:rFonts w:ascii="Arial" w:hAnsi="Arial" w:cs="Arial"/>
+                <w:b/>
+                <w:bCs/>
+              </w:rPr>
+            </w:pPr>
+            <w:r>
+              <w:rPr>
+                <w:rFonts w:ascii="Arial" w:hAnsi="Arial" w:cs="Arial"/>
+                <w:b/>
+                <w:bCs/>
+              </w:rPr>
+              <w:t>4. Shell</w:t>
+            </w:r>
+            <w:bookmarkStart w:id="0" w:name="_GoBack"/>
+            <w:bookmarkEnd w:id="0"/>
+            <w:r>
+              <w:rPr>
+                <w:rFonts w:ascii="Arial" w:hAnsi="Arial" w:cs="Arial"/>
+                <w:b/>
+                <w:bCs/>
+              </w:rPr>
+              <w:t>script introduction</w:t>
+            </w:r>
           </w:p>
         </w:tc>
         <w:tc>
@@ -753,6 +818,14 @@
                 <w:bCs/>
               </w:rPr>
             </w:pPr>
+            <w:r>
+              <w:rPr>
+                <w:rFonts w:ascii="Arial" w:hAnsi="Arial" w:cs="Arial"/>
+                <w:b/>
+                <w:bCs/>
+              </w:rPr>
+              <w:t>Done</w:t>
+            </w:r>
           </w:p>
         </w:tc>
         <w:tc>
@@ -997,6 +1070,7 @@
           <w:sz w:val="24"/>
           <w:szCs w:val="24"/>
         </w:rPr>
+        <w:lastRenderedPageBreak/>
         <w:t xml:space="preserve">Signature </w:t>
       </w:r>
       <w:r>
@@ -1843,7 +1917,7 @@
   <a:extraClrSchemeLst/>
   <a:extLst>
     <a:ext uri="{05A4C25C-085E-4340-85A3-A5531E510DB2}">
-      <thm15:themeFamily xmlns:thm15="http://schemas.microsoft.com/office/thememl/2012/main" xmlns="" name="Office Theme" id="{62F939B6-93AF-4DB8-9C6B-D6C7DFDC589F}" vid="{4A3C46E8-61CC-4603-A589-7422A47A8E4A}"/>
+      <thm15:themeFamily xmlns="" xmlns:thm15="http://schemas.microsoft.com/office/thememl/2012/main" name="Office Theme" id="{62F939B6-93AF-4DB8-9C6B-D6C7DFDC589F}" vid="{4A3C46E8-61CC-4603-A589-7422A47A8E4A}"/>
     </a:ext>
   </a:extLst>
 </a:theme>
@@ -1854,7 +1928,7 @@
 </file>
 
 <file path=customXml/itemProps1.xml><?xml version="1.0" encoding="utf-8"?>
-<ds:datastoreItem xmlns:ds="http://schemas.openxmlformats.org/officeDocument/2006/customXml" ds:itemID="{7C100CD9-821A-44BC-87BD-F2072116086C}">
+<ds:datastoreItem xmlns:ds="http://schemas.openxmlformats.org/officeDocument/2006/customXml" ds:itemID="{856199F0-B3D6-4D2E-A608-3F6F96CB9A3B}">
   <ds:schemaRefs>
     <ds:schemaRef ds:uri="http://schemas.openxmlformats.org/officeDocument/2006/bibliography"/>
   </ds:schemaRefs>

--- a/17062019kayzinhan.docx
+++ b/17062019kayzinhan.docx
@@ -50,7 +50,25 @@
           <w:sz w:val="24"/>
           <w:szCs w:val="24"/>
         </w:rPr>
-        <w:t xml:space="preserve">The purpose of this form is to maintain a brief memo of student’s progress and supervisor reviews. The supervisor who monitors the student's performance during this period should fill out the form and mail this form to the UCSY supervisor or place it in a sealed enveloped and give it to the student to bring it back to the UCSY.   </w:t>
+        <w:t xml:space="preserve">The purpose of this form is to maintain a brief memo of student’s progress and supervisor reviews. The supervisor who monitors the student's performance during this period should fill out the form and mail this form to the UCSY supervisor or place it in a sealed </w:t>
+      </w:r>
+      <w:proofErr w:type="spellStart"/>
+      <w:r>
+        <w:rPr>
+          <w:rFonts w:ascii="Arial" w:hAnsi="Arial" w:cs="Arial"/>
+          <w:sz w:val="24"/>
+          <w:szCs w:val="24"/>
+        </w:rPr>
+        <w:t>enveloped</w:t>
+      </w:r>
+      <w:proofErr w:type="spellEnd"/>
+      <w:r>
+        <w:rPr>
+          <w:rFonts w:ascii="Arial" w:hAnsi="Arial" w:cs="Arial"/>
+          <w:sz w:val="24"/>
+          <w:szCs w:val="24"/>
+        </w:rPr>
+        <w:t xml:space="preserve"> and give it to the student to bring it back to the UCSY.   </w:t>
       </w:r>
     </w:p>
     <w:p>
@@ -79,13 +97,23 @@
         </w:rPr>
         <w:t xml:space="preserve">Company/Organization Name:  </w:t>
       </w:r>
-      <w:r>
-        <w:rPr>
-          <w:rFonts w:ascii="Arial" w:hAnsi="Arial" w:cs="Arial"/>
-          <w:sz w:val="24"/>
-          <w:szCs w:val="24"/>
-        </w:rPr>
-        <w:t>BizLeap Technology</w:t>
+      <w:proofErr w:type="spellStart"/>
+      <w:r>
+        <w:rPr>
+          <w:rFonts w:ascii="Arial" w:hAnsi="Arial" w:cs="Arial"/>
+          <w:sz w:val="24"/>
+          <w:szCs w:val="24"/>
+        </w:rPr>
+        <w:t>BizLeap</w:t>
+      </w:r>
+      <w:proofErr w:type="spellEnd"/>
+      <w:r>
+        <w:rPr>
+          <w:rFonts w:ascii="Arial" w:hAnsi="Arial" w:cs="Arial"/>
+          <w:sz w:val="24"/>
+          <w:szCs w:val="24"/>
+        </w:rPr>
+        <w:t xml:space="preserve"> Technology</w:t>
       </w:r>
     </w:p>
     <w:p>
@@ -144,7 +172,25 @@
           <w:sz w:val="24"/>
           <w:szCs w:val="24"/>
         </w:rPr>
-        <w:t>Kay Zin Han</w:t>
+        <w:t xml:space="preserve">Kay </w:t>
+      </w:r>
+      <w:proofErr w:type="spellStart"/>
+      <w:r>
+        <w:rPr>
+          <w:rFonts w:ascii="Arial" w:hAnsi="Arial" w:cs="Arial"/>
+          <w:sz w:val="24"/>
+          <w:szCs w:val="24"/>
+        </w:rPr>
+        <w:t>Zin</w:t>
+      </w:r>
+      <w:proofErr w:type="spellEnd"/>
+      <w:r>
+        <w:rPr>
+          <w:rFonts w:ascii="Arial" w:hAnsi="Arial" w:cs="Arial"/>
+          <w:sz w:val="24"/>
+          <w:szCs w:val="24"/>
+        </w:rPr>
+        <w:t xml:space="preserve"> Han</w:t>
       </w:r>
       <w:r>
         <w:rPr>
@@ -791,7 +837,7 @@
                 <w:b/>
                 <w:bCs/>
               </w:rPr>
-              <w:t>4. Shell</w:t>
+              <w:t>4. Shellscript</w:t>
             </w:r>
             <w:bookmarkStart w:id="0" w:name="_GoBack"/>
             <w:bookmarkEnd w:id="0"/>
@@ -801,7 +847,7 @@
                 <w:b/>
                 <w:bCs/>
               </w:rPr>
-              <w:t>script introduction</w:t>
+              <w:t xml:space="preserve"> introduction</w:t>
             </w:r>
           </w:p>
         </w:tc>
@@ -884,6 +930,14 @@
                 <w:bCs/>
               </w:rPr>
             </w:pPr>
+            <w:r>
+              <w:rPr>
+                <w:rFonts w:ascii="Arial" w:hAnsi="Arial" w:cs="Arial"/>
+                <w:b/>
+                <w:bCs/>
+              </w:rPr>
+              <w:t>20.6.2019</w:t>
+            </w:r>
           </w:p>
         </w:tc>
         <w:tc>
@@ -898,6 +952,48 @@
                 <w:bCs/>
               </w:rPr>
             </w:pPr>
+            <w:r>
+              <w:rPr>
+                <w:rFonts w:ascii="Arial" w:hAnsi="Arial" w:cs="Arial"/>
+                <w:b/>
+                <w:bCs/>
+              </w:rPr>
+              <w:t>1. Draw relational diagram</w:t>
+            </w:r>
+          </w:p>
+          <w:p>
+            <w:pPr>
+              <w:rPr>
+                <w:rFonts w:ascii="Arial" w:hAnsi="Arial" w:cs="Arial"/>
+                <w:b/>
+                <w:bCs/>
+              </w:rPr>
+            </w:pPr>
+            <w:r>
+              <w:rPr>
+                <w:rFonts w:ascii="Arial" w:hAnsi="Arial" w:cs="Arial"/>
+                <w:b/>
+                <w:bCs/>
+              </w:rPr>
+              <w:t>2. Code review</w:t>
+            </w:r>
+          </w:p>
+          <w:p>
+            <w:pPr>
+              <w:rPr>
+                <w:rFonts w:ascii="Arial" w:hAnsi="Arial" w:cs="Arial"/>
+                <w:b/>
+                <w:bCs/>
+              </w:rPr>
+            </w:pPr>
+            <w:r>
+              <w:rPr>
+                <w:rFonts w:ascii="Arial" w:hAnsi="Arial" w:cs="Arial"/>
+                <w:b/>
+                <w:bCs/>
+              </w:rPr>
+              <w:t>3.Spring Configuration</w:t>
+            </w:r>
           </w:p>
         </w:tc>
         <w:tc>
@@ -913,6 +1009,14 @@
                 <w:bCs/>
               </w:rPr>
             </w:pPr>
+            <w:r>
+              <w:rPr>
+                <w:rFonts w:ascii="Arial" w:hAnsi="Arial" w:cs="Arial"/>
+                <w:b/>
+                <w:bCs/>
+              </w:rPr>
+              <w:t>Done</w:t>
+            </w:r>
           </w:p>
         </w:tc>
         <w:tc>
@@ -1917,7 +2021,7 @@
   <a:extraClrSchemeLst/>
   <a:extLst>
     <a:ext uri="{05A4C25C-085E-4340-85A3-A5531E510DB2}">
-      <thm15:themeFamily xmlns="" xmlns:thm15="http://schemas.microsoft.com/office/thememl/2012/main" name="Office Theme" id="{62F939B6-93AF-4DB8-9C6B-D6C7DFDC589F}" vid="{4A3C46E8-61CC-4603-A589-7422A47A8E4A}"/>
+      <thm15:themeFamily xmlns:thm15="http://schemas.microsoft.com/office/thememl/2012/main" xmlns="" name="Office Theme" id="{62F939B6-93AF-4DB8-9C6B-D6C7DFDC589F}" vid="{4A3C46E8-61CC-4603-A589-7422A47A8E4A}"/>
     </a:ext>
   </a:extLst>
 </a:theme>
@@ -1928,7 +2032,7 @@
 </file>
 
 <file path=customXml/itemProps1.xml><?xml version="1.0" encoding="utf-8"?>
-<ds:datastoreItem xmlns:ds="http://schemas.openxmlformats.org/officeDocument/2006/customXml" ds:itemID="{856199F0-B3D6-4D2E-A608-3F6F96CB9A3B}">
+<ds:datastoreItem xmlns:ds="http://schemas.openxmlformats.org/officeDocument/2006/customXml" ds:itemID="{088C95B7-B28E-4B0C-98CD-A3A46D14CE83}">
   <ds:schemaRefs>
     <ds:schemaRef ds:uri="http://schemas.openxmlformats.org/officeDocument/2006/bibliography"/>
   </ds:schemaRefs>

--- a/17062019kayzinhan.docx
+++ b/17062019kayzinhan.docx
@@ -837,17 +837,7 @@
                 <w:b/>
                 <w:bCs/>
               </w:rPr>
-              <w:t>4. Shellscript</w:t>
-            </w:r>
-            <w:bookmarkStart w:id="0" w:name="_GoBack"/>
-            <w:bookmarkEnd w:id="0"/>
-            <w:r>
-              <w:rPr>
-                <w:rFonts w:ascii="Arial" w:hAnsi="Arial" w:cs="Arial"/>
-                <w:b/>
-                <w:bCs/>
-              </w:rPr>
-              <w:t xml:space="preserve"> introduction</w:t>
+              <w:t>4. Shellscript introduction</w:t>
             </w:r>
           </w:p>
         </w:tc>
@@ -995,6 +985,218 @@
               <w:t>3.Spring Configuration</w:t>
             </w:r>
           </w:p>
+          <w:p>
+            <w:pPr>
+              <w:rPr>
+                <w:rFonts w:ascii="Arial" w:hAnsi="Arial" w:cs="Arial"/>
+                <w:b/>
+                <w:bCs/>
+              </w:rPr>
+            </w:pPr>
+            <w:r>
+              <w:rPr>
+                <w:rFonts w:ascii="Arial" w:hAnsi="Arial" w:cs="Arial"/>
+                <w:b/>
+                <w:bCs/>
+              </w:rPr>
+              <w:t xml:space="preserve">4. </w:t>
+            </w:r>
+            <w:r>
+              <w:rPr>
+                <w:rFonts w:ascii="Arial" w:hAnsi="Arial" w:cs="Arial"/>
+                <w:b/>
+                <w:bCs/>
+              </w:rPr>
+              <w:t>Knowledge sharing about customer support</w:t>
+            </w:r>
+            <w:bookmarkStart w:id="0" w:name="_GoBack"/>
+            <w:bookmarkEnd w:id="0"/>
+          </w:p>
+        </w:tc>
+        <w:tc>
+          <w:tcPr>
+            <w:tcW w:w="3069" w:type="dxa"/>
+          </w:tcPr>
+          <w:p>
+            <w:pPr>
+              <w:jc w:val="center"/>
+              <w:rPr>
+                <w:rFonts w:ascii="Arial" w:hAnsi="Arial" w:cs="Arial"/>
+                <w:b/>
+                <w:bCs/>
+              </w:rPr>
+            </w:pPr>
+            <w:r>
+              <w:rPr>
+                <w:rFonts w:ascii="Arial" w:hAnsi="Arial" w:cs="Arial"/>
+                <w:b/>
+                <w:bCs/>
+              </w:rPr>
+              <w:t>Done</w:t>
+            </w:r>
+          </w:p>
+        </w:tc>
+        <w:tc>
+          <w:tcPr>
+            <w:tcW w:w="1448" w:type="dxa"/>
+          </w:tcPr>
+          <w:p>
+            <w:pPr>
+              <w:jc w:val="center"/>
+              <w:rPr>
+                <w:rFonts w:ascii="Arial" w:hAnsi="Arial" w:cs="Arial"/>
+                <w:b/>
+                <w:bCs/>
+              </w:rPr>
+            </w:pPr>
+          </w:p>
+        </w:tc>
+      </w:tr>
+      <w:tr>
+        <w:trPr>
+          <w:trHeight w:val="849"/>
+        </w:trPr>
+        <w:tc>
+          <w:tcPr>
+            <w:tcW w:w="760" w:type="dxa"/>
+          </w:tcPr>
+          <w:p>
+            <w:pPr>
+              <w:jc w:val="center"/>
+              <w:rPr>
+                <w:rFonts w:ascii="Arial" w:hAnsi="Arial" w:cs="Arial"/>
+                <w:b/>
+                <w:bCs/>
+              </w:rPr>
+            </w:pPr>
+            <w:r>
+              <w:rPr>
+                <w:rFonts w:ascii="Arial" w:hAnsi="Arial" w:cs="Arial"/>
+                <w:b/>
+                <w:bCs/>
+              </w:rPr>
+              <w:t>5</w:t>
+            </w:r>
+          </w:p>
+        </w:tc>
+        <w:tc>
+          <w:tcPr>
+            <w:tcW w:w="1645" w:type="dxa"/>
+          </w:tcPr>
+          <w:p>
+            <w:pPr>
+              <w:jc w:val="center"/>
+              <w:rPr>
+                <w:rFonts w:ascii="Arial" w:hAnsi="Arial" w:cs="Arial"/>
+                <w:b/>
+                <w:bCs/>
+              </w:rPr>
+            </w:pPr>
+            <w:r>
+              <w:rPr>
+                <w:rFonts w:ascii="Arial" w:hAnsi="Arial" w:cs="Arial"/>
+                <w:b/>
+                <w:bCs/>
+              </w:rPr>
+              <w:t>21.6.2019</w:t>
+            </w:r>
+          </w:p>
+        </w:tc>
+        <w:tc>
+          <w:tcPr>
+            <w:tcW w:w="3721" w:type="dxa"/>
+          </w:tcPr>
+          <w:p>
+            <w:pPr>
+              <w:rPr>
+                <w:rFonts w:ascii="Arial" w:hAnsi="Arial" w:cs="Arial"/>
+                <w:b/>
+                <w:bCs/>
+              </w:rPr>
+            </w:pPr>
+            <w:r>
+              <w:rPr>
+                <w:rFonts w:ascii="Arial" w:hAnsi="Arial" w:cs="Arial"/>
+                <w:b/>
+                <w:bCs/>
+              </w:rPr>
+              <w:t>1. Code Review</w:t>
+            </w:r>
+          </w:p>
+          <w:p>
+            <w:pPr>
+              <w:rPr>
+                <w:rFonts w:ascii="Arial" w:hAnsi="Arial" w:cs="Arial"/>
+                <w:b/>
+                <w:bCs/>
+              </w:rPr>
+            </w:pPr>
+            <w:r>
+              <w:rPr>
+                <w:rFonts w:ascii="Arial" w:hAnsi="Arial" w:cs="Arial"/>
+                <w:b/>
+                <w:bCs/>
+              </w:rPr>
+              <w:t>2. Hibernate Lecture</w:t>
+            </w:r>
+          </w:p>
+          <w:p>
+            <w:pPr>
+              <w:rPr>
+                <w:rFonts w:ascii="Arial" w:hAnsi="Arial" w:cs="Arial"/>
+                <w:b/>
+                <w:bCs/>
+              </w:rPr>
+            </w:pPr>
+            <w:r>
+              <w:rPr>
+                <w:rFonts w:ascii="Arial" w:hAnsi="Arial" w:cs="Arial"/>
+                <w:b/>
+                <w:bCs/>
+              </w:rPr>
+              <w:t xml:space="preserve">3. </w:t>
+            </w:r>
+            <w:r>
+              <w:rPr>
+                <w:rFonts w:ascii="Arial" w:hAnsi="Arial" w:cs="Arial"/>
+                <w:b/>
+                <w:bCs/>
+              </w:rPr>
+              <w:t>Hibernate</w:t>
+            </w:r>
+            <w:r>
+              <w:rPr>
+                <w:rFonts w:ascii="Arial" w:hAnsi="Arial" w:cs="Arial"/>
+                <w:b/>
+                <w:bCs/>
+              </w:rPr>
+              <w:t xml:space="preserve"> </w:t>
+            </w:r>
+            <w:r>
+              <w:rPr>
+                <w:rFonts w:ascii="Arial" w:hAnsi="Arial" w:cs="Arial"/>
+                <w:b/>
+                <w:bCs/>
+              </w:rPr>
+              <w:t>Configuration</w:t>
+            </w:r>
+          </w:p>
+          <w:p>
+            <w:pPr>
+              <w:rPr>
+                <w:rFonts w:ascii="Arial" w:hAnsi="Arial" w:cs="Arial"/>
+                <w:bCs/>
+              </w:rPr>
+            </w:pPr>
+            <w:r>
+              <w:rPr>
+                <w:rFonts w:ascii="Arial" w:hAnsi="Arial" w:cs="Arial"/>
+                <w:b/>
+                <w:bCs/>
+              </w:rPr>
+              <w:t>4. Diagram Review</w:t>
+            </w:r>
+          </w:p>
         </w:tc>
         <w:tc>
           <w:tcPr>
@@ -1107,6 +1309,7 @@
           <w:sz w:val="24"/>
           <w:szCs w:val="24"/>
         </w:rPr>
+        <w:lastRenderedPageBreak/>
         <w:t xml:space="preserve">Please comment on the intern’s work during this period </w:t>
       </w:r>
     </w:p>
@@ -1174,7 +1377,6 @@
           <w:sz w:val="24"/>
           <w:szCs w:val="24"/>
         </w:rPr>
-        <w:lastRenderedPageBreak/>
         <w:t xml:space="preserve">Signature </w:t>
       </w:r>
       <w:r>
@@ -2021,7 +2223,7 @@
   <a:extraClrSchemeLst/>
   <a:extLst>
     <a:ext uri="{05A4C25C-085E-4340-85A3-A5531E510DB2}">
-      <thm15:themeFamily xmlns:thm15="http://schemas.microsoft.com/office/thememl/2012/main" xmlns="" name="Office Theme" id="{62F939B6-93AF-4DB8-9C6B-D6C7DFDC589F}" vid="{4A3C46E8-61CC-4603-A589-7422A47A8E4A}"/>
+      <thm15:themeFamily xmlns="" xmlns:thm15="http://schemas.microsoft.com/office/thememl/2012/main" name="Office Theme" id="{62F939B6-93AF-4DB8-9C6B-D6C7DFDC589F}" vid="{4A3C46E8-61CC-4603-A589-7422A47A8E4A}"/>
     </a:ext>
   </a:extLst>
 </a:theme>
@@ -2032,7 +2234,7 @@
 </file>
 
 <file path=customXml/itemProps1.xml><?xml version="1.0" encoding="utf-8"?>
-<ds:datastoreItem xmlns:ds="http://schemas.openxmlformats.org/officeDocument/2006/customXml" ds:itemID="{088C95B7-B28E-4B0C-98CD-A3A46D14CE83}">
+<ds:datastoreItem xmlns:ds="http://schemas.openxmlformats.org/officeDocument/2006/customXml" ds:itemID="{8DA3672A-F8EF-408D-BAEE-0DCD297F61D3}">
   <ds:schemaRefs>
     <ds:schemaRef ds:uri="http://schemas.openxmlformats.org/officeDocument/2006/bibliography"/>
   </ds:schemaRefs>

--- a/17062019kayzinhan.docx
+++ b/17062019kayzinhan.docx
@@ -999,18 +999,8 @@
                 <w:b/>
                 <w:bCs/>
               </w:rPr>
-              <w:t xml:space="preserve">4. </w:t>
-            </w:r>
-            <w:r>
-              <w:rPr>
-                <w:rFonts w:ascii="Arial" w:hAnsi="Arial" w:cs="Arial"/>
-                <w:b/>
-                <w:bCs/>
-              </w:rPr>
-              <w:t>Knowledge sharing about customer support</w:t>
-            </w:r>
-            <w:bookmarkStart w:id="0" w:name="_GoBack"/>
-            <w:bookmarkEnd w:id="0"/>
+              <w:t>4. Knowledge sharing about customer support</w:t>
+            </w:r>
           </w:p>
         </w:tc>
         <w:tc>
@@ -1154,31 +1144,7 @@
                 <w:b/>
                 <w:bCs/>
               </w:rPr>
-              <w:t xml:space="preserve">3. </w:t>
-            </w:r>
-            <w:r>
-              <w:rPr>
-                <w:rFonts w:ascii="Arial" w:hAnsi="Arial" w:cs="Arial"/>
-                <w:b/>
-                <w:bCs/>
-              </w:rPr>
-              <w:t>Hibernate</w:t>
-            </w:r>
-            <w:r>
-              <w:rPr>
-                <w:rFonts w:ascii="Arial" w:hAnsi="Arial" w:cs="Arial"/>
-                <w:b/>
-                <w:bCs/>
-              </w:rPr>
-              <w:t xml:space="preserve"> </w:t>
-            </w:r>
-            <w:r>
-              <w:rPr>
-                <w:rFonts w:ascii="Arial" w:hAnsi="Arial" w:cs="Arial"/>
-                <w:b/>
-                <w:bCs/>
-              </w:rPr>
-              <w:t>Configuration</w:t>
+              <w:t>3. Hibernate Configuration</w:t>
             </w:r>
           </w:p>
           <w:p>
@@ -1219,6 +1185,335 @@
               </w:rPr>
               <w:t>Done</w:t>
             </w:r>
+          </w:p>
+        </w:tc>
+        <w:tc>
+          <w:tcPr>
+            <w:tcW w:w="1448" w:type="dxa"/>
+          </w:tcPr>
+          <w:p>
+            <w:pPr>
+              <w:jc w:val="center"/>
+              <w:rPr>
+                <w:rFonts w:ascii="Arial" w:hAnsi="Arial" w:cs="Arial"/>
+                <w:b/>
+                <w:bCs/>
+              </w:rPr>
+            </w:pPr>
+          </w:p>
+        </w:tc>
+      </w:tr>
+      <w:tr>
+        <w:trPr>
+          <w:trHeight w:val="849"/>
+        </w:trPr>
+        <w:tc>
+          <w:tcPr>
+            <w:tcW w:w="760" w:type="dxa"/>
+          </w:tcPr>
+          <w:p>
+            <w:pPr>
+              <w:jc w:val="center"/>
+              <w:rPr>
+                <w:rFonts w:ascii="Arial" w:hAnsi="Arial" w:cs="Arial"/>
+                <w:b/>
+                <w:bCs/>
+              </w:rPr>
+            </w:pPr>
+            <w:r>
+              <w:rPr>
+                <w:rFonts w:ascii="Arial" w:hAnsi="Arial" w:cs="Arial"/>
+                <w:b/>
+                <w:bCs/>
+              </w:rPr>
+              <w:t>6</w:t>
+            </w:r>
+          </w:p>
+        </w:tc>
+        <w:tc>
+          <w:tcPr>
+            <w:tcW w:w="1645" w:type="dxa"/>
+          </w:tcPr>
+          <w:p>
+            <w:pPr>
+              <w:jc w:val="center"/>
+              <w:rPr>
+                <w:rFonts w:ascii="Arial" w:hAnsi="Arial" w:cs="Arial"/>
+                <w:b/>
+                <w:bCs/>
+              </w:rPr>
+            </w:pPr>
+            <w:r>
+              <w:rPr>
+                <w:rFonts w:ascii="Arial" w:hAnsi="Arial" w:cs="Arial"/>
+                <w:b/>
+                <w:bCs/>
+              </w:rPr>
+              <w:t>22.6.2019</w:t>
+            </w:r>
+          </w:p>
+        </w:tc>
+        <w:tc>
+          <w:tcPr>
+            <w:tcW w:w="3721" w:type="dxa"/>
+          </w:tcPr>
+          <w:p>
+            <w:pPr>
+              <w:rPr>
+                <w:rFonts w:ascii="Arial" w:hAnsi="Arial" w:cs="Arial"/>
+                <w:b/>
+                <w:bCs/>
+              </w:rPr>
+            </w:pPr>
+            <w:r>
+              <w:rPr>
+                <w:rFonts w:ascii="Arial" w:hAnsi="Arial" w:cs="Arial"/>
+                <w:b/>
+                <w:bCs/>
+              </w:rPr>
+              <w:t>1. Code Review</w:t>
+            </w:r>
+          </w:p>
+          <w:p>
+            <w:pPr>
+              <w:rPr>
+                <w:rFonts w:ascii="Arial" w:hAnsi="Arial" w:cs="Arial"/>
+                <w:b/>
+                <w:bCs/>
+              </w:rPr>
+            </w:pPr>
+            <w:r>
+              <w:rPr>
+                <w:rFonts w:ascii="Arial" w:hAnsi="Arial" w:cs="Arial"/>
+                <w:b/>
+                <w:bCs/>
+              </w:rPr>
+              <w:t>2. English Lecture</w:t>
+            </w:r>
+          </w:p>
+          <w:p>
+            <w:pPr>
+              <w:rPr>
+                <w:rFonts w:ascii="Arial" w:hAnsi="Arial" w:cs="Arial"/>
+                <w:b/>
+                <w:bCs/>
+              </w:rPr>
+            </w:pPr>
+            <w:r>
+              <w:rPr>
+                <w:rFonts w:ascii="Arial" w:hAnsi="Arial" w:cs="Arial"/>
+                <w:b/>
+                <w:bCs/>
+              </w:rPr>
+              <w:t>3. Project planning and assignment</w:t>
+            </w:r>
+          </w:p>
+          <w:p>
+            <w:pPr>
+              <w:rPr>
+                <w:rFonts w:ascii="Arial" w:hAnsi="Arial" w:cs="Arial"/>
+                <w:b/>
+                <w:bCs/>
+              </w:rPr>
+            </w:pPr>
+            <w:r>
+              <w:rPr>
+                <w:rFonts w:ascii="Arial" w:hAnsi="Arial" w:cs="Arial"/>
+                <w:b/>
+                <w:bCs/>
+              </w:rPr>
+              <w:t>4. Diagram review</w:t>
+            </w:r>
+          </w:p>
+          <w:p>
+            <w:pPr>
+              <w:rPr>
+                <w:rFonts w:ascii="Arial" w:hAnsi="Arial" w:cs="Arial"/>
+                <w:b/>
+                <w:bCs/>
+              </w:rPr>
+            </w:pPr>
+            <w:r>
+              <w:rPr>
+                <w:rFonts w:ascii="Arial" w:hAnsi="Arial" w:cs="Arial"/>
+                <w:b/>
+                <w:bCs/>
+              </w:rPr>
+              <w:t xml:space="preserve">5. </w:t>
+            </w:r>
+            <w:bookmarkStart w:id="0" w:name="_GoBack"/>
+            <w:r>
+              <w:rPr>
+                <w:rFonts w:ascii="Arial" w:hAnsi="Arial" w:cs="Arial"/>
+                <w:b/>
+                <w:bCs/>
+              </w:rPr>
+              <w:t>Bizleap HR software version 3.2 test</w:t>
+            </w:r>
+          </w:p>
+          <w:p>
+            <w:pPr>
+              <w:rPr>
+                <w:rFonts w:ascii="Arial" w:hAnsi="Arial" w:cs="Arial"/>
+                <w:b/>
+                <w:bCs/>
+              </w:rPr>
+            </w:pPr>
+            <w:r>
+              <w:rPr>
+                <w:rFonts w:ascii="Arial" w:hAnsi="Arial" w:cs="Arial"/>
+                <w:b/>
+                <w:bCs/>
+              </w:rPr>
+              <w:t xml:space="preserve">6. Write test case for </w:t>
+            </w:r>
+            <w:r>
+              <w:rPr>
+                <w:rFonts w:ascii="Arial" w:hAnsi="Arial" w:cs="Arial"/>
+                <w:b/>
+                <w:bCs/>
+              </w:rPr>
+              <w:t xml:space="preserve">Bizleap HR </w:t>
+            </w:r>
+            <w:r>
+              <w:rPr>
+                <w:rFonts w:ascii="Arial" w:hAnsi="Arial" w:cs="Arial"/>
+                <w:b/>
+                <w:bCs/>
+              </w:rPr>
+              <w:lastRenderedPageBreak/>
+              <w:t>software</w:t>
+            </w:r>
+            <w:bookmarkEnd w:id="0"/>
+          </w:p>
+        </w:tc>
+        <w:tc>
+          <w:tcPr>
+            <w:tcW w:w="3069" w:type="dxa"/>
+          </w:tcPr>
+          <w:p>
+            <w:pPr>
+              <w:jc w:val="center"/>
+              <w:rPr>
+                <w:rFonts w:ascii="Arial" w:hAnsi="Arial" w:cs="Arial"/>
+                <w:b/>
+                <w:bCs/>
+              </w:rPr>
+            </w:pPr>
+            <w:r>
+              <w:rPr>
+                <w:rFonts w:ascii="Arial" w:hAnsi="Arial" w:cs="Arial"/>
+                <w:b/>
+                <w:bCs/>
+              </w:rPr>
+              <w:lastRenderedPageBreak/>
+              <w:t>Done</w:t>
+            </w:r>
+          </w:p>
+        </w:tc>
+        <w:tc>
+          <w:tcPr>
+            <w:tcW w:w="1448" w:type="dxa"/>
+          </w:tcPr>
+          <w:p>
+            <w:pPr>
+              <w:jc w:val="center"/>
+              <w:rPr>
+                <w:rFonts w:ascii="Arial" w:hAnsi="Arial" w:cs="Arial"/>
+                <w:b/>
+                <w:bCs/>
+              </w:rPr>
+            </w:pPr>
+          </w:p>
+        </w:tc>
+      </w:tr>
+      <w:tr>
+        <w:trPr>
+          <w:trHeight w:val="849"/>
+        </w:trPr>
+        <w:tc>
+          <w:tcPr>
+            <w:tcW w:w="760" w:type="dxa"/>
+          </w:tcPr>
+          <w:p>
+            <w:pPr>
+              <w:jc w:val="center"/>
+              <w:rPr>
+                <w:rFonts w:ascii="Arial" w:hAnsi="Arial" w:cs="Arial"/>
+                <w:b/>
+                <w:bCs/>
+              </w:rPr>
+            </w:pPr>
+            <w:r>
+              <w:rPr>
+                <w:rFonts w:ascii="Arial" w:hAnsi="Arial" w:cs="Arial"/>
+                <w:b/>
+                <w:bCs/>
+              </w:rPr>
+              <w:lastRenderedPageBreak/>
+              <w:t>7</w:t>
+            </w:r>
+          </w:p>
+        </w:tc>
+        <w:tc>
+          <w:tcPr>
+            <w:tcW w:w="1645" w:type="dxa"/>
+          </w:tcPr>
+          <w:p>
+            <w:pPr>
+              <w:jc w:val="center"/>
+              <w:rPr>
+                <w:rFonts w:ascii="Arial" w:hAnsi="Arial" w:cs="Arial"/>
+                <w:b/>
+                <w:bCs/>
+              </w:rPr>
+            </w:pPr>
+            <w:r>
+              <w:rPr>
+                <w:rFonts w:ascii="Arial" w:hAnsi="Arial" w:cs="Arial"/>
+                <w:b/>
+                <w:bCs/>
+              </w:rPr>
+              <w:t>23.6.2019</w:t>
+            </w:r>
+          </w:p>
+        </w:tc>
+        <w:tc>
+          <w:tcPr>
+            <w:tcW w:w="3721" w:type="dxa"/>
+          </w:tcPr>
+          <w:p>
+            <w:pPr>
+              <w:jc w:val="center"/>
+              <w:rPr>
+                <w:rFonts w:ascii="Arial" w:hAnsi="Arial" w:cs="Arial"/>
+                <w:b/>
+                <w:bCs/>
+              </w:rPr>
+            </w:pPr>
+            <w:r>
+              <w:rPr>
+                <w:rFonts w:ascii="Arial" w:hAnsi="Arial" w:cs="Arial"/>
+                <w:b/>
+                <w:bCs/>
+              </w:rPr>
+              <w:t>Holiday</w:t>
+            </w:r>
+          </w:p>
+        </w:tc>
+        <w:tc>
+          <w:tcPr>
+            <w:tcW w:w="3069" w:type="dxa"/>
+          </w:tcPr>
+          <w:p>
+            <w:pPr>
+              <w:jc w:val="center"/>
+              <w:rPr>
+                <w:rFonts w:ascii="Arial" w:hAnsi="Arial" w:cs="Arial"/>
+                <w:b/>
+                <w:bCs/>
+              </w:rPr>
+            </w:pPr>
           </w:p>
         </w:tc>
         <w:tc>
@@ -1309,7 +1604,6 @@
           <w:sz w:val="24"/>
           <w:szCs w:val="24"/>
         </w:rPr>
-        <w:lastRenderedPageBreak/>
         <w:t xml:space="preserve">Please comment on the intern’s work during this period </w:t>
       </w:r>
     </w:p>
@@ -2223,7 +2517,7 @@
   <a:extraClrSchemeLst/>
   <a:extLst>
     <a:ext uri="{05A4C25C-085E-4340-85A3-A5531E510DB2}">
-      <thm15:themeFamily xmlns="" xmlns:thm15="http://schemas.microsoft.com/office/thememl/2012/main" name="Office Theme" id="{62F939B6-93AF-4DB8-9C6B-D6C7DFDC589F}" vid="{4A3C46E8-61CC-4603-A589-7422A47A8E4A}"/>
+      <thm15:themeFamily xmlns:thm15="http://schemas.microsoft.com/office/thememl/2012/main" xmlns="" name="Office Theme" id="{62F939B6-93AF-4DB8-9C6B-D6C7DFDC589F}" vid="{4A3C46E8-61CC-4603-A589-7422A47A8E4A}"/>
     </a:ext>
   </a:extLst>
 </a:theme>
@@ -2234,7 +2528,7 @@
 </file>
 
 <file path=customXml/itemProps1.xml><?xml version="1.0" encoding="utf-8"?>
-<ds:datastoreItem xmlns:ds="http://schemas.openxmlformats.org/officeDocument/2006/customXml" ds:itemID="{8DA3672A-F8EF-408D-BAEE-0DCD297F61D3}">
+<ds:datastoreItem xmlns:ds="http://schemas.openxmlformats.org/officeDocument/2006/customXml" ds:itemID="{98903148-20AE-4D7B-A972-E5A525191528}">
   <ds:schemaRefs>
     <ds:schemaRef ds:uri="http://schemas.openxmlformats.org/officeDocument/2006/bibliography"/>
   </ds:schemaRefs>
